--- a/docs/Buch/Text_KORRIGIERT.docx
+++ b/docs/Buch/Text_KORRIGIERT.docx
@@ -1,6 +1,6 @@
 
 <file path=word/document.xml><?xml version="1.0" encoding="utf-8"?>
-<w:document xmlns:wpc="http://schemas.microsoft.com/office/word/2010/wordprocessingCanvas" xmlns:mc="http://schemas.openxmlformats.org/markup-compatibility/2006" xmlns:o="urn:schemas-microsoft-com:office:office" xmlns:r="http://schemas.openxmlformats.org/officeDocument/2006/relationships" xmlns:m="http://schemas.openxmlformats.org/officeDocument/2006/math" xmlns:v="urn:schemas-microsoft-com:vml" xmlns:wp14="http://schemas.microsoft.com/office/word/2010/wordprocessingDrawing" xmlns:wp="http://schemas.openxmlformats.org/drawingml/2006/wordprocessingDrawing" xmlns:w10="urn:schemas-microsoft-com:office:word" xmlns:w="http://schemas.openxmlformats.org/wordprocessingml/2006/main" xmlns:w14="http://schemas.microsoft.com/office/word/2010/wordml" xmlns:w15="http://schemas.microsoft.com/office/word/2012/wordml" xmlns:wpg="http://schemas.microsoft.com/office/word/2010/wordprocessingGroup" xmlns:wpi="http://schemas.microsoft.com/office/word/2010/wordprocessingInk" xmlns:wne="http://schemas.microsoft.com/office/word/2006/wordml" xmlns:wps="http://schemas.microsoft.com/office/word/2010/wordprocessingShape" mc:Ignorable="w14 w15 wp14">
+<w:document xmlns:wpc="http://schemas.microsoft.com/office/word/2010/wordprocessingCanvas" xmlns:cx="http://schemas.microsoft.com/office/drawing/2014/chartex" xmlns:cx1="http://schemas.microsoft.com/office/drawing/2015/9/8/chartex" xmlns:mc="http://schemas.openxmlformats.org/markup-compatibility/2006" xmlns:o="urn:schemas-microsoft-com:office:office" xmlns:r="http://schemas.openxmlformats.org/officeDocument/2006/relationships" xmlns:m="http://schemas.openxmlformats.org/officeDocument/2006/math" xmlns:v="urn:schemas-microsoft-com:vml" xmlns:wp14="http://schemas.microsoft.com/office/word/2010/wordprocessingDrawing" xmlns:wp="http://schemas.openxmlformats.org/drawingml/2006/wordprocessingDrawing" xmlns:w10="urn:schemas-microsoft-com:office:word" xmlns:w="http://schemas.openxmlformats.org/wordprocessingml/2006/main" xmlns:w14="http://schemas.microsoft.com/office/word/2010/wordml" xmlns:w15="http://schemas.microsoft.com/office/word/2012/wordml" xmlns:w16se="http://schemas.microsoft.com/office/word/2015/wordml/symex" xmlns:wpg="http://schemas.microsoft.com/office/word/2010/wordprocessingGroup" xmlns:wpi="http://schemas.microsoft.com/office/word/2010/wordprocessingInk" xmlns:wne="http://schemas.microsoft.com/office/word/2006/wordml" xmlns:wps="http://schemas.microsoft.com/office/word/2010/wordprocessingShape" mc:Ignorable="w14 w15 w16se wp14">
   <w:body>
     <w:p>
       <w:pPr>
@@ -472,7 +472,47 @@
           <w:szCs w:val="15"/>
           <w:lang w:val="de-CH" w:eastAsia="de-CH"/>
         </w:rPr>
-        <w:t xml:space="preserve"> von </w:t>
+        <w:t xml:space="preserve"> von WorldViz übermittelt seine Eingaben als simulierte Tastatur- und Mauseingaben, die Trackingdaten über VRPN lassen sich filtern oder ganz deaktivieren. Im Hintergrund übernimmt das Plugin weitere Aufgaben. Dazu </w:t>
+      </w:r>
+      <w:r>
+        <w:rPr>
+          <w:rFonts w:ascii="Verdana" w:eastAsia="Times New Roman" w:hAnsi="Verdana" w:cs="Times New Roman"/>
+          <w:color w:val="000000"/>
+          <w:sz w:val="15"/>
+          <w:szCs w:val="15"/>
+          <w:lang w:val="de-CH" w:eastAsia="de-CH"/>
+        </w:rPr>
+        <w:t>gehör</w:t>
+      </w:r>
+      <w:r>
+        <w:rPr>
+          <w:rFonts w:ascii="Verdana" w:eastAsia="Times New Roman" w:hAnsi="Verdana" w:cs="Times New Roman"/>
+          <w:color w:val="000000"/>
+          <w:sz w:val="15"/>
+          <w:szCs w:val="15"/>
+          <w:lang w:val="de-CH" w:eastAsia="de-CH"/>
+        </w:rPr>
+        <w:t>en</w:t>
+      </w:r>
+      <w:r>
+        <w:rPr>
+          <w:rFonts w:ascii="Verdana" w:eastAsia="Times New Roman" w:hAnsi="Verdana" w:cs="Times New Roman"/>
+          <w:color w:val="000000"/>
+          <w:sz w:val="15"/>
+          <w:szCs w:val="15"/>
+          <w:lang w:val="de-CH" w:eastAsia="de-CH"/>
+        </w:rPr>
+        <w:t xml:space="preserve"> </w:t>
+      </w:r>
+      <w:r>
+        <w:rPr>
+          <w:rFonts w:ascii="Verdana" w:eastAsia="Times New Roman" w:hAnsi="Verdana" w:cs="Times New Roman"/>
+          <w:color w:val="000000"/>
+          <w:sz w:val="15"/>
+          <w:szCs w:val="15"/>
+          <w:lang w:val="de-CH" w:eastAsia="de-CH"/>
+        </w:rPr>
+        <w:t xml:space="preserve">die Anpassung des </w:t>
       </w:r>
       <w:proofErr w:type="spellStart"/>
       <w:r>
@@ -483,84 +523,10 @@
           <w:szCs w:val="15"/>
           <w:lang w:val="de-CH" w:eastAsia="de-CH"/>
         </w:rPr>
-        <w:t>WorldViz</w:t>
+        <w:t>Frustums</w:t>
       </w:r>
       <w:proofErr w:type="spellEnd"/>
-      <w:r>
-        <w:rPr>
-          <w:rFonts w:ascii="Verdana" w:eastAsia="Times New Roman" w:hAnsi="Verdana" w:cs="Times New Roman"/>
-          <w:color w:val="000000"/>
-          <w:sz w:val="15"/>
-          <w:szCs w:val="15"/>
-          <w:lang w:val="de-CH" w:eastAsia="de-CH"/>
-        </w:rPr>
-        <w:t xml:space="preserve"> übermittelt seine Eingaben als simulierte Tastatur- und Mauseingaben, die Trackingdaten über VRPN lassen sich filt</w:t>
-      </w:r>
-      <w:bookmarkStart w:id="1" w:name="_GoBack"/>
-      <w:bookmarkEnd w:id="1"/>
-      <w:r>
-        <w:rPr>
-          <w:rFonts w:ascii="Verdana" w:eastAsia="Times New Roman" w:hAnsi="Verdana" w:cs="Times New Roman"/>
-          <w:color w:val="000000"/>
-          <w:sz w:val="15"/>
-          <w:szCs w:val="15"/>
-          <w:lang w:val="de-CH" w:eastAsia="de-CH"/>
-        </w:rPr>
-        <w:t xml:space="preserve">ern oder ganz deaktivieren. Im Hintergrund übernimmt das Plugin weitere Aufgaben. Dazu </w:t>
-      </w:r>
-      <w:r>
-        <w:rPr>
-          <w:rFonts w:ascii="Verdana" w:eastAsia="Times New Roman" w:hAnsi="Verdana" w:cs="Times New Roman"/>
-          <w:color w:val="000000"/>
-          <w:sz w:val="15"/>
-          <w:szCs w:val="15"/>
-          <w:lang w:val="de-CH" w:eastAsia="de-CH"/>
-        </w:rPr>
-        <w:t>gehör</w:t>
-      </w:r>
-      <w:r>
-        <w:rPr>
-          <w:rFonts w:ascii="Verdana" w:eastAsia="Times New Roman" w:hAnsi="Verdana" w:cs="Times New Roman"/>
-          <w:color w:val="000000"/>
-          <w:sz w:val="15"/>
-          <w:szCs w:val="15"/>
-          <w:lang w:val="de-CH" w:eastAsia="de-CH"/>
-        </w:rPr>
-        <w:t>en</w:t>
-      </w:r>
-      <w:r>
-        <w:rPr>
-          <w:rFonts w:ascii="Verdana" w:eastAsia="Times New Roman" w:hAnsi="Verdana" w:cs="Times New Roman"/>
-          <w:color w:val="000000"/>
-          <w:sz w:val="15"/>
-          <w:szCs w:val="15"/>
-          <w:lang w:val="de-CH" w:eastAsia="de-CH"/>
-        </w:rPr>
-        <w:t xml:space="preserve"> </w:t>
-      </w:r>
-      <w:r>
-        <w:rPr>
-          <w:rFonts w:ascii="Verdana" w:eastAsia="Times New Roman" w:hAnsi="Verdana" w:cs="Times New Roman"/>
-          <w:color w:val="000000"/>
-          <w:sz w:val="15"/>
-          <w:szCs w:val="15"/>
-          <w:lang w:val="de-CH" w:eastAsia="de-CH"/>
-        </w:rPr>
-        <w:t xml:space="preserve">die Anpassung des </w:t>
-      </w:r>
-      <w:proofErr w:type="spellStart"/>
-      <w:r>
-        <w:rPr>
-          <w:rFonts w:ascii="Verdana" w:eastAsia="Times New Roman" w:hAnsi="Verdana" w:cs="Times New Roman"/>
-          <w:color w:val="000000"/>
-          <w:sz w:val="15"/>
-          <w:szCs w:val="15"/>
-          <w:lang w:val="de-CH" w:eastAsia="de-CH"/>
-        </w:rPr>
-        <w:t>Frustums</w:t>
-      </w:r>
-      <w:proofErr w:type="spellEnd"/>
-      <w:ins w:id="2" w:author="Marcel Eicher" w:date="2016-01-08T16:06:00Z">
+      <w:ins w:id="1" w:author="Marcel Eicher" w:date="2016-01-08T16:06:00Z">
         <w:r>
           <w:rPr>
             <w:rFonts w:ascii="Verdana" w:eastAsia="Times New Roman" w:hAnsi="Verdana" w:cs="Times New Roman"/>
@@ -674,29 +640,29 @@
           <w:szCs w:val="15"/>
           <w:lang w:val="de-CH" w:eastAsia="de-CH"/>
         </w:rPr>
-        <w:t xml:space="preserve"> können erstellte 3D Modelle innert kurzer Zeit hautnah erlebt werden, was auch für andere Abteilungen der BFH von grossem Nutzen sein kann. Der Einsatz moderner Technologien, Hardware und Programmiersprachen </w:t>
-      </w:r>
-      <w:proofErr w:type="gramStart"/>
-      <w:r>
-        <w:rPr>
-          <w:rFonts w:ascii="Verdana" w:eastAsia="Times New Roman" w:hAnsi="Verdana" w:cs="Times New Roman"/>
-          <w:color w:val="000000"/>
-          <w:sz w:val="15"/>
-          <w:szCs w:val="15"/>
-          <w:lang w:val="de-CH" w:eastAsia="de-CH"/>
-        </w:rPr>
-        <w:t>bietet</w:t>
-      </w:r>
-      <w:proofErr w:type="gramEnd"/>
-      <w:r>
-        <w:rPr>
-          <w:rFonts w:ascii="Verdana" w:eastAsia="Times New Roman" w:hAnsi="Verdana" w:cs="Times New Roman"/>
-          <w:color w:val="000000"/>
-          <w:sz w:val="15"/>
-          <w:szCs w:val="15"/>
-          <w:lang w:val="de-CH" w:eastAsia="de-CH"/>
-        </w:rPr>
-        <w:t xml:space="preserve"> nun gute Zukunftsper</w:t>
+        <w:t xml:space="preserve"> können erstellte 3D </w:t>
+      </w:r>
+      <w:r>
+        <w:rPr>
+          <w:rFonts w:ascii="Verdana" w:eastAsia="Times New Roman" w:hAnsi="Verdana" w:cs="Times New Roman"/>
+          <w:color w:val="000000"/>
+          <w:sz w:val="15"/>
+          <w:szCs w:val="15"/>
+          <w:lang w:val="de-CH" w:eastAsia="de-CH"/>
+        </w:rPr>
+        <w:t xml:space="preserve">Welten </w:t>
+      </w:r>
+      <w:bookmarkStart w:id="2" w:name="_GoBack"/>
+      <w:bookmarkEnd w:id="2"/>
+      <w:r>
+        <w:rPr>
+          <w:rFonts w:ascii="Verdana" w:eastAsia="Times New Roman" w:hAnsi="Verdana" w:cs="Times New Roman"/>
+          <w:color w:val="000000"/>
+          <w:sz w:val="15"/>
+          <w:szCs w:val="15"/>
+          <w:lang w:val="de-CH" w:eastAsia="de-CH"/>
+        </w:rPr>
+        <w:t>innert kurzer Zeit hautnah erlebt werden, was auch für andere Abteilungen der BFH von grossem Nutzen sein kann. Der Einsatz moderner Technologien, Hardware und Programmiersprachen bietet nun gute Zukunftsper</w:t>
       </w:r>
       <w:r>
         <w:rPr>
@@ -720,7 +686,7 @@
 </file>
 
 <file path=word/people.xml><?xml version="1.0" encoding="utf-8"?>
-<w15:people xmlns:wpc="http://schemas.microsoft.com/office/word/2010/wordprocessingCanvas" xmlns:mc="http://schemas.openxmlformats.org/markup-compatibility/2006" xmlns:o="urn:schemas-microsoft-com:office:office" xmlns:r="http://schemas.openxmlformats.org/officeDocument/2006/relationships" xmlns:m="http://schemas.openxmlformats.org/officeDocument/2006/math" xmlns:v="urn:schemas-microsoft-com:vml" xmlns:wp14="http://schemas.microsoft.com/office/word/2010/wordprocessingDrawing" xmlns:wp="http://schemas.openxmlformats.org/drawingml/2006/wordprocessingDrawing" xmlns:w10="urn:schemas-microsoft-com:office:word" xmlns:w="http://schemas.openxmlformats.org/wordprocessingml/2006/main" xmlns:w14="http://schemas.microsoft.com/office/word/2010/wordml" xmlns:w15="http://schemas.microsoft.com/office/word/2012/wordml" xmlns:wpg="http://schemas.microsoft.com/office/word/2010/wordprocessingGroup" xmlns:wpi="http://schemas.microsoft.com/office/word/2010/wordprocessingInk" xmlns:wne="http://schemas.microsoft.com/office/word/2006/wordml" xmlns:wps="http://schemas.microsoft.com/office/word/2010/wordprocessingShape" mc:Ignorable="w14 w15 wp14">
+<w15:people xmlns:wpc="http://schemas.microsoft.com/office/word/2010/wordprocessingCanvas" xmlns:cx="http://schemas.microsoft.com/office/drawing/2014/chartex" xmlns:cx1="http://schemas.microsoft.com/office/drawing/2015/9/8/chartex" xmlns:mc="http://schemas.openxmlformats.org/markup-compatibility/2006" xmlns:o="urn:schemas-microsoft-com:office:office" xmlns:r="http://schemas.openxmlformats.org/officeDocument/2006/relationships" xmlns:m="http://schemas.openxmlformats.org/officeDocument/2006/math" xmlns:v="urn:schemas-microsoft-com:vml" xmlns:wp14="http://schemas.microsoft.com/office/word/2010/wordprocessingDrawing" xmlns:wp="http://schemas.openxmlformats.org/drawingml/2006/wordprocessingDrawing" xmlns:w10="urn:schemas-microsoft-com:office:word" xmlns:w="http://schemas.openxmlformats.org/wordprocessingml/2006/main" xmlns:w14="http://schemas.microsoft.com/office/word/2010/wordml" xmlns:w15="http://schemas.microsoft.com/office/word/2012/wordml" xmlns:w16se="http://schemas.microsoft.com/office/word/2015/wordml/symex" xmlns:wpg="http://schemas.microsoft.com/office/word/2010/wordprocessingGroup" xmlns:wpi="http://schemas.microsoft.com/office/word/2010/wordprocessingInk" xmlns:wne="http://schemas.microsoft.com/office/word/2006/wordml" xmlns:wps="http://schemas.microsoft.com/office/word/2010/wordprocessingShape" mc:Ignorable="w14 w15 w16se wp14">
   <w15:person w15:author="Marcel Eicher">
     <w15:presenceInfo w15:providerId="None" w15:userId="Marcel Eicher"/>
   </w15:person>
@@ -728,7 +694,7 @@
 </file>
 
 <file path=word/styles.xml><?xml version="1.0" encoding="utf-8"?>
-<w:styles xmlns:mc="http://schemas.openxmlformats.org/markup-compatibility/2006" xmlns:r="http://schemas.openxmlformats.org/officeDocument/2006/relationships" xmlns:w="http://schemas.openxmlformats.org/wordprocessingml/2006/main" xmlns:w14="http://schemas.microsoft.com/office/word/2010/wordml" xmlns:w15="http://schemas.microsoft.com/office/word/2012/wordml" mc:Ignorable="w14 w15">
+<w:styles xmlns:mc="http://schemas.openxmlformats.org/markup-compatibility/2006" xmlns:r="http://schemas.openxmlformats.org/officeDocument/2006/relationships" xmlns:w="http://schemas.openxmlformats.org/wordprocessingml/2006/main" xmlns:w14="http://schemas.microsoft.com/office/word/2010/wordml" xmlns:w15="http://schemas.microsoft.com/office/word/2012/wordml" xmlns:w16se="http://schemas.microsoft.com/office/word/2015/wordml/symex" mc:Ignorable="w14 w15 w16se">
   <w:docDefaults>
     <w:rPrDefault>
       <w:rPr>

--- a/docs/Buch/Text_KORRIGIERT.docx
+++ b/docs/Buch/Text_KORRIGIERT.docx
@@ -1,6 +1,6 @@
 
 <file path=word/document.xml><?xml version="1.0" encoding="utf-8"?>
-<w:document xmlns:wpc="http://schemas.microsoft.com/office/word/2010/wordprocessingCanvas" xmlns:cx="http://schemas.microsoft.com/office/drawing/2014/chartex" xmlns:cx1="http://schemas.microsoft.com/office/drawing/2015/9/8/chartex" xmlns:mc="http://schemas.openxmlformats.org/markup-compatibility/2006" xmlns:o="urn:schemas-microsoft-com:office:office" xmlns:r="http://schemas.openxmlformats.org/officeDocument/2006/relationships" xmlns:m="http://schemas.openxmlformats.org/officeDocument/2006/math" xmlns:v="urn:schemas-microsoft-com:vml" xmlns:wp14="http://schemas.microsoft.com/office/word/2010/wordprocessingDrawing" xmlns:wp="http://schemas.openxmlformats.org/drawingml/2006/wordprocessingDrawing" xmlns:w10="urn:schemas-microsoft-com:office:word" xmlns:w="http://schemas.openxmlformats.org/wordprocessingml/2006/main" xmlns:w14="http://schemas.microsoft.com/office/word/2010/wordml" xmlns:w15="http://schemas.microsoft.com/office/word/2012/wordml" xmlns:w16se="http://schemas.microsoft.com/office/word/2015/wordml/symex" xmlns:wpg="http://schemas.microsoft.com/office/word/2010/wordprocessingGroup" xmlns:wpi="http://schemas.microsoft.com/office/word/2010/wordprocessingInk" xmlns:wne="http://schemas.microsoft.com/office/word/2006/wordml" xmlns:wps="http://schemas.microsoft.com/office/word/2010/wordprocessingShape" mc:Ignorable="w14 w15 w16se wp14">
+<w:document xmlns:wpc="http://schemas.microsoft.com/office/word/2010/wordprocessingCanvas" xmlns:mc="http://schemas.openxmlformats.org/markup-compatibility/2006" xmlns:o="urn:schemas-microsoft-com:office:office" xmlns:r="http://schemas.openxmlformats.org/officeDocument/2006/relationships" xmlns:m="http://schemas.openxmlformats.org/officeDocument/2006/math" xmlns:v="urn:schemas-microsoft-com:vml" xmlns:wp14="http://schemas.microsoft.com/office/word/2010/wordprocessingDrawing" xmlns:wp="http://schemas.openxmlformats.org/drawingml/2006/wordprocessingDrawing" xmlns:w10="urn:schemas-microsoft-com:office:word" xmlns:w="http://schemas.openxmlformats.org/wordprocessingml/2006/main" xmlns:w14="http://schemas.microsoft.com/office/word/2010/wordml" xmlns:w15="http://schemas.microsoft.com/office/word/2012/wordml" xmlns:wpg="http://schemas.microsoft.com/office/word/2010/wordprocessingGroup" xmlns:wpi="http://schemas.microsoft.com/office/word/2010/wordprocessingInk" xmlns:wne="http://schemas.microsoft.com/office/word/2006/wordml" xmlns:wps="http://schemas.microsoft.com/office/word/2010/wordprocessingShape" mc:Ignorable="w14 w15 wp14">
   <w:body>
     <w:p>
       <w:pPr>
@@ -100,7 +100,57 @@
           <w:szCs w:val="15"/>
           <w:lang w:val="de-CH" w:eastAsia="de-CH"/>
         </w:rPr>
-        <w:t>Forschung, Unterhaltung, Psychologie und weitere Fachgebiete. Der CAVE der BFH war bisher eine Multi-Cluster Architektur, welche mittels Framework OpenGL Befehle über das Netzwerk auf die verschiedenen Cluster verteilt.</w:t>
+        <w:t>Forschung, Unterhaltung, Psychologie und weitere Fachgebiete. Der CAVE der BFH war bisher eine Multi-Cluster Architektur, welche</w:t>
+      </w:r>
+      <w:r>
+        <w:rPr>
+          <w:rFonts w:ascii="Verdana" w:eastAsia="Times New Roman" w:hAnsi="Verdana" w:cs="Times New Roman"/>
+          <w:color w:val="000000"/>
+          <w:sz w:val="15"/>
+          <w:szCs w:val="15"/>
+          <w:lang w:val="de-CH" w:eastAsia="de-CH"/>
+        </w:rPr>
+        <w:t xml:space="preserve"> mittels</w:t>
+      </w:r>
+      <w:r>
+        <w:rPr>
+          <w:rFonts w:ascii="Verdana" w:eastAsia="Times New Roman" w:hAnsi="Verdana" w:cs="Times New Roman"/>
+          <w:color w:val="000000"/>
+          <w:sz w:val="15"/>
+          <w:szCs w:val="15"/>
+          <w:lang w:val="de-CH" w:eastAsia="de-CH"/>
+        </w:rPr>
+        <w:t xml:space="preserve"> OpenGL</w:t>
+      </w:r>
+      <w:r>
+        <w:rPr>
+          <w:rFonts w:ascii="Verdana" w:eastAsia="Times New Roman" w:hAnsi="Verdana" w:cs="Times New Roman"/>
+          <w:color w:val="000000"/>
+          <w:sz w:val="15"/>
+          <w:szCs w:val="15"/>
+          <w:lang w:val="de-CH" w:eastAsia="de-CH"/>
+        </w:rPr>
+        <w:t>-</w:t>
+      </w:r>
+      <w:r>
+        <w:rPr>
+          <w:rFonts w:ascii="Verdana" w:eastAsia="Times New Roman" w:hAnsi="Verdana" w:cs="Times New Roman"/>
+          <w:color w:val="000000"/>
+          <w:sz w:val="15"/>
+          <w:szCs w:val="15"/>
+          <w:lang w:val="de-CH" w:eastAsia="de-CH"/>
+        </w:rPr>
+        <w:t>Framework</w:t>
+      </w:r>
+      <w:r>
+        <w:rPr>
+          <w:rFonts w:ascii="Verdana" w:eastAsia="Times New Roman" w:hAnsi="Verdana" w:cs="Times New Roman"/>
+          <w:color w:val="000000"/>
+          <w:sz w:val="15"/>
+          <w:szCs w:val="15"/>
+          <w:lang w:val="de-CH" w:eastAsia="de-CH"/>
+        </w:rPr>
+        <w:t xml:space="preserve"> Befehle über das Netzwerk auf die verschiedenen Cluster verteilt.</w:t>
       </w:r>
       <w:r>
         <w:rPr>
@@ -120,7 +170,39 @@
           <w:szCs w:val="15"/>
           <w:lang w:val="de-CH" w:eastAsia="de-CH"/>
         </w:rPr>
-        <w:t>Neu soll Unity unterstützt und der ganze Workflow simp</w:t>
+        <w:t xml:space="preserve">Durch die Unterstützung von </w:t>
+      </w:r>
+      <w:proofErr w:type="spellStart"/>
+      <w:r>
+        <w:rPr>
+          <w:rFonts w:ascii="Verdana" w:eastAsia="Times New Roman" w:hAnsi="Verdana" w:cs="Times New Roman"/>
+          <w:color w:val="000000"/>
+          <w:sz w:val="15"/>
+          <w:szCs w:val="15"/>
+          <w:lang w:val="de-CH" w:eastAsia="de-CH"/>
+        </w:rPr>
+        <w:t>Unity</w:t>
+      </w:r>
+      <w:proofErr w:type="spellEnd"/>
+      <w:r>
+        <w:rPr>
+          <w:rFonts w:ascii="Verdana" w:eastAsia="Times New Roman" w:hAnsi="Verdana" w:cs="Times New Roman"/>
+          <w:color w:val="000000"/>
+          <w:sz w:val="15"/>
+          <w:szCs w:val="15"/>
+          <w:lang w:val="de-CH" w:eastAsia="de-CH"/>
+        </w:rPr>
+        <w:t xml:space="preserve"> soll </w:t>
+      </w:r>
+      <w:r>
+        <w:rPr>
+          <w:rFonts w:ascii="Verdana" w:eastAsia="Times New Roman" w:hAnsi="Verdana" w:cs="Times New Roman"/>
+          <w:color w:val="000000"/>
+          <w:sz w:val="15"/>
+          <w:szCs w:val="15"/>
+          <w:lang w:val="de-CH" w:eastAsia="de-CH"/>
+        </w:rPr>
+        <w:t>der ganze Workflow simp</w:t>
       </w:r>
       <w:r>
         <w:rPr>
@@ -249,7 +331,17 @@
           <w:szCs w:val="15"/>
           <w:lang w:val="de-CH" w:eastAsia="de-CH"/>
         </w:rPr>
-        <w:t xml:space="preserve"> die virtuelle Abbildung der Komponenten in der Anwendung und die Erstellung aller benötigten Kameras für die Seitenwände des CAVEs. Mit Hilfe von Unity wird die Weiterverarbeitung und Interpretation vereinfacht und</w:t>
+        <w:t xml:space="preserve"> die virtuelle Abbildung der Komponenten in der Anwendung </w:t>
+      </w:r>
+      <w:r>
+        <w:rPr>
+          <w:rFonts w:ascii="Verdana" w:eastAsia="Times New Roman" w:hAnsi="Verdana" w:cs="Times New Roman"/>
+          <w:color w:val="000000"/>
+          <w:sz w:val="15"/>
+          <w:szCs w:val="15"/>
+          <w:lang w:val="de-CH" w:eastAsia="de-CH"/>
+        </w:rPr>
+        <w:t>sowie</w:t>
       </w:r>
       <w:r>
         <w:rPr>
@@ -269,6 +361,26 @@
           <w:szCs w:val="15"/>
           <w:lang w:val="de-CH" w:eastAsia="de-CH"/>
         </w:rPr>
+        <w:t>die Erstellung aller benötigten Kameras für die Seitenwände des CAVEs. Mit Hilfe von Unity wird die Weiterverarbeitung und Interpretation vereinfacht und</w:t>
+      </w:r>
+      <w:r>
+        <w:rPr>
+          <w:rFonts w:ascii="Verdana" w:eastAsia="Times New Roman" w:hAnsi="Verdana" w:cs="Times New Roman"/>
+          <w:color w:val="000000"/>
+          <w:sz w:val="15"/>
+          <w:szCs w:val="15"/>
+          <w:lang w:val="de-CH" w:eastAsia="de-CH"/>
+        </w:rPr>
+        <w:t xml:space="preserve"> </w:t>
+      </w:r>
+      <w:r>
+        <w:rPr>
+          <w:rFonts w:ascii="Verdana" w:eastAsia="Times New Roman" w:hAnsi="Verdana" w:cs="Times New Roman"/>
+          <w:color w:val="000000"/>
+          <w:sz w:val="15"/>
+          <w:szCs w:val="15"/>
+          <w:lang w:val="de-CH" w:eastAsia="de-CH"/>
+        </w:rPr>
         <w:t>ist somit Basis für sämtliche Manipulationen der Applikation. Wie auf der Abbildung sichtbar ist, wurde der CAVE ma</w:t>
       </w:r>
       <w:r>
@@ -289,7 +401,7 @@
           <w:szCs w:val="15"/>
           <w:lang w:val="de-CH" w:eastAsia="de-CH"/>
         </w:rPr>
-        <w:t>sstabsgetreu in die virtuelle Welt übernommen. Somit werden reale Gegebenheiten wie die Position des Benutzers im CAVE übernommen und ermöglichen die Verwendung in Unity. So kann beispielsweise eine Kopfbewegung eine Änderung der Ansicht im Spiel bewirken. </w:t>
+        <w:t>sstabsgetreu in die virtuelle Welt übernommen. Somit werden reale Gegebenheiten des Benutzers im CAVE übernommen und ermöglichen die Verwendung in Unity. So kann beispielsweise eine Kopfbewegung eine Änderung der Ansicht im Spiel bewirken. </w:t>
       </w:r>
     </w:p>
     <w:p>
@@ -452,7 +564,47 @@
           <w:szCs w:val="15"/>
           <w:lang w:val="de-CH" w:eastAsia="de-CH"/>
         </w:rPr>
-        <w:t xml:space="preserve"> sind noch viele zusätzliche Funktionen verfügbar. Sekundäre Kameras und UI-Elemente können frei auf den Seitenwänden des CAVEs platziert werden, der </w:t>
+        <w:t xml:space="preserve"> sind noch viele zusätzliche Funktionen verfügbar. Sekundäre Kameras und UI-Elemente können frei auf den Seitenwänden des CAVEs platziert werden</w:t>
+      </w:r>
+      <w:r>
+        <w:rPr>
+          <w:rFonts w:ascii="Verdana" w:eastAsia="Times New Roman" w:hAnsi="Verdana" w:cs="Times New Roman"/>
+          <w:color w:val="000000"/>
+          <w:sz w:val="15"/>
+          <w:szCs w:val="15"/>
+          <w:lang w:val="de-CH" w:eastAsia="de-CH"/>
+        </w:rPr>
+        <w:t xml:space="preserve"> und</w:t>
+      </w:r>
+      <w:r>
+        <w:rPr>
+          <w:rFonts w:ascii="Verdana" w:eastAsia="Times New Roman" w:hAnsi="Verdana" w:cs="Times New Roman"/>
+          <w:color w:val="000000"/>
+          <w:sz w:val="15"/>
+          <w:szCs w:val="15"/>
+          <w:lang w:val="de-CH" w:eastAsia="de-CH"/>
+        </w:rPr>
+        <w:t xml:space="preserve"> </w:t>
+      </w:r>
+      <w:r>
+        <w:rPr>
+          <w:rFonts w:ascii="Verdana" w:eastAsia="Times New Roman" w:hAnsi="Verdana" w:cs="Times New Roman"/>
+          <w:color w:val="000000"/>
+          <w:sz w:val="15"/>
+          <w:szCs w:val="15"/>
+          <w:lang w:val="de-CH" w:eastAsia="de-CH"/>
+        </w:rPr>
+        <w:t>d</w:t>
+      </w:r>
+      <w:r>
+        <w:rPr>
+          <w:rFonts w:ascii="Verdana" w:eastAsia="Times New Roman" w:hAnsi="Verdana" w:cs="Times New Roman"/>
+          <w:color w:val="000000"/>
+          <w:sz w:val="15"/>
+          <w:szCs w:val="15"/>
+          <w:lang w:val="de-CH" w:eastAsia="de-CH"/>
+        </w:rPr>
+        <w:t xml:space="preserve">er </w:t>
       </w:r>
       <w:r>
         <w:rPr>
@@ -472,7 +624,49 @@
           <w:szCs w:val="15"/>
           <w:lang w:val="de-CH" w:eastAsia="de-CH"/>
         </w:rPr>
-        <w:t xml:space="preserve"> von WorldViz übermittelt seine Eingaben als simulierte Tastatur- und Mauseingaben, die Trackingdaten über VRPN lassen sich filtern oder ganz deaktivieren. Im Hintergrund übernimmt das Plugin weitere Aufgaben. Dazu </w:t>
+        <w:t xml:space="preserve"> von </w:t>
+      </w:r>
+      <w:proofErr w:type="spellStart"/>
+      <w:r>
+        <w:rPr>
+          <w:rFonts w:ascii="Verdana" w:eastAsia="Times New Roman" w:hAnsi="Verdana" w:cs="Times New Roman"/>
+          <w:color w:val="000000"/>
+          <w:sz w:val="15"/>
+          <w:szCs w:val="15"/>
+          <w:lang w:val="de-CH" w:eastAsia="de-CH"/>
+        </w:rPr>
+        <w:t>WorldViz</w:t>
+      </w:r>
+      <w:proofErr w:type="spellEnd"/>
+      <w:r>
+        <w:rPr>
+          <w:rFonts w:ascii="Verdana" w:eastAsia="Times New Roman" w:hAnsi="Verdana" w:cs="Times New Roman"/>
+          <w:color w:val="000000"/>
+          <w:sz w:val="15"/>
+          <w:szCs w:val="15"/>
+          <w:lang w:val="de-CH" w:eastAsia="de-CH"/>
+        </w:rPr>
+        <w:t xml:space="preserve"> übermittelt seine Eingaben als simulierte Tastatur- und Mauseingaben</w:t>
+      </w:r>
+      <w:r>
+        <w:rPr>
+          <w:rFonts w:ascii="Verdana" w:eastAsia="Times New Roman" w:hAnsi="Verdana" w:cs="Times New Roman"/>
+          <w:color w:val="000000"/>
+          <w:sz w:val="15"/>
+          <w:szCs w:val="15"/>
+          <w:lang w:val="de-CH" w:eastAsia="de-CH"/>
+        </w:rPr>
+        <w:t xml:space="preserve">. Zudem lassen sich </w:t>
+      </w:r>
+      <w:r>
+        <w:rPr>
+          <w:rFonts w:ascii="Verdana" w:eastAsia="Times New Roman" w:hAnsi="Verdana" w:cs="Times New Roman"/>
+          <w:color w:val="000000"/>
+          <w:sz w:val="15"/>
+          <w:szCs w:val="15"/>
+          <w:lang w:val="de-CH" w:eastAsia="de-CH"/>
+        </w:rPr>
+        <w:t xml:space="preserve">die Trackingdaten über VRPN filtern oder ganz deaktivieren. Im Hintergrund übernimmt das Plugin weitere Aufgaben. Dazu </w:t>
       </w:r>
       <w:r>
         <w:rPr>
@@ -502,6 +696,26 @@
           <w:szCs w:val="15"/>
           <w:lang w:val="de-CH" w:eastAsia="de-CH"/>
         </w:rPr>
+        <w:t xml:space="preserve"> die Bereitstellung der Stereoskopie für eine vollständige Immersion und 3D-Wahrnehmung</w:t>
+      </w:r>
+      <w:r>
+        <w:rPr>
+          <w:rFonts w:ascii="Verdana" w:eastAsia="Times New Roman" w:hAnsi="Verdana" w:cs="Times New Roman"/>
+          <w:color w:val="000000"/>
+          <w:sz w:val="15"/>
+          <w:szCs w:val="15"/>
+          <w:lang w:val="de-CH" w:eastAsia="de-CH"/>
+        </w:rPr>
+        <w:t xml:space="preserve"> sowie</w:t>
+      </w:r>
+      <w:r>
+        <w:rPr>
+          <w:rFonts w:ascii="Verdana" w:eastAsia="Times New Roman" w:hAnsi="Verdana" w:cs="Times New Roman"/>
+          <w:color w:val="000000"/>
+          <w:sz w:val="15"/>
+          <w:szCs w:val="15"/>
+          <w:lang w:val="de-CH" w:eastAsia="de-CH"/>
+        </w:rPr>
         <w:t xml:space="preserve"> </w:t>
       </w:r>
       <w:r>
@@ -526,37 +740,15 @@
         <w:t>Frustums</w:t>
       </w:r>
       <w:proofErr w:type="spellEnd"/>
-      <w:ins w:id="1" w:author="Marcel Eicher" w:date="2016-01-08T16:06:00Z">
-        <w:r>
-          <w:rPr>
-            <w:rFonts w:ascii="Verdana" w:eastAsia="Times New Roman" w:hAnsi="Verdana" w:cs="Times New Roman"/>
-            <w:color w:val="000000"/>
-            <w:sz w:val="15"/>
-            <w:szCs w:val="15"/>
-            <w:lang w:val="de-CH" w:eastAsia="de-CH"/>
-          </w:rPr>
-          <w:t>,</w:t>
-        </w:r>
-      </w:ins>
-      <w:r>
-        <w:rPr>
-          <w:rFonts w:ascii="Verdana" w:eastAsia="Times New Roman" w:hAnsi="Verdana" w:cs="Times New Roman"/>
-          <w:color w:val="000000"/>
-          <w:sz w:val="15"/>
-          <w:szCs w:val="15"/>
-          <w:lang w:val="de-CH" w:eastAsia="de-CH"/>
-        </w:rPr>
-        <w:t xml:space="preserve"> um eine realistische Perspektive zu gewährleisten, die Bereitstellung der Stereoskopie für eine vollständige Immersion und </w:t>
-      </w:r>
-      <w:r>
-        <w:rPr>
-          <w:rFonts w:ascii="Verdana" w:eastAsia="Times New Roman" w:hAnsi="Verdana" w:cs="Times New Roman"/>
-          <w:color w:val="000000"/>
-          <w:sz w:val="15"/>
-          <w:szCs w:val="15"/>
-          <w:lang w:val="de-CH" w:eastAsia="de-CH"/>
-        </w:rPr>
-        <w:t>die</w:t>
+      <w:r>
+        <w:rPr>
+          <w:rFonts w:ascii="Verdana" w:eastAsia="Times New Roman" w:hAnsi="Verdana" w:cs="Times New Roman"/>
+          <w:color w:val="000000"/>
+          <w:sz w:val="15"/>
+          <w:szCs w:val="15"/>
+          <w:lang w:val="de-CH" w:eastAsia="de-CH"/>
+        </w:rPr>
+        <w:t>,</w:t>
       </w:r>
       <w:r>
         <w:rPr>
@@ -576,7 +768,37 @@
           <w:szCs w:val="15"/>
           <w:lang w:val="de-CH" w:eastAsia="de-CH"/>
         </w:rPr>
-        <w:t>3D-Wahrnehmung. Weiter</w:t>
+        <w:t xml:space="preserve">um </w:t>
+      </w:r>
+      <w:r>
+        <w:rPr>
+          <w:rFonts w:ascii="Verdana" w:eastAsia="Times New Roman" w:hAnsi="Verdana" w:cs="Times New Roman"/>
+          <w:color w:val="000000"/>
+          <w:sz w:val="15"/>
+          <w:szCs w:val="15"/>
+          <w:lang w:val="de-CH" w:eastAsia="de-CH"/>
+        </w:rPr>
+        <w:t>eine realistische Perspektive</w:t>
+      </w:r>
+      <w:r>
+        <w:rPr>
+          <w:rFonts w:ascii="Verdana" w:eastAsia="Times New Roman" w:hAnsi="Verdana" w:cs="Times New Roman"/>
+          <w:color w:val="000000"/>
+          <w:sz w:val="15"/>
+          <w:szCs w:val="15"/>
+          <w:lang w:val="de-CH" w:eastAsia="de-CH"/>
+        </w:rPr>
+        <w:t xml:space="preserve"> zu gewährleisten</w:t>
+      </w:r>
+      <w:r>
+        <w:rPr>
+          <w:rFonts w:ascii="Verdana" w:eastAsia="Times New Roman" w:hAnsi="Verdana" w:cs="Times New Roman"/>
+          <w:color w:val="000000"/>
+          <w:sz w:val="15"/>
+          <w:szCs w:val="15"/>
+          <w:lang w:val="de-CH" w:eastAsia="de-CH"/>
+        </w:rPr>
+        <w:t>. Weiter</w:t>
       </w:r>
       <w:r>
         <w:rPr>
@@ -610,15 +832,27 @@
           <w:lang w:val="de-CH" w:eastAsia="de-CH"/>
         </w:rPr>
       </w:pPr>
-      <w:r>
-        <w:rPr>
-          <w:rFonts w:ascii="Verdana" w:eastAsia="Times New Roman" w:hAnsi="Verdana" w:cs="Times New Roman"/>
-          <w:color w:val="000000"/>
-          <w:sz w:val="15"/>
-          <w:szCs w:val="15"/>
-          <w:lang w:val="de-CH" w:eastAsia="de-CH"/>
-        </w:rPr>
-        <w:t xml:space="preserve">Zwei eigens erstellte Beispielapplikationen stehen zur Verfügung, um die Möglichkeiten des CAVEs zusammen mit Unity, dem Plugin und dem Trackingsystem zu demonstrieren. Dank der Einfachheit des </w:t>
+      <w:bookmarkStart w:id="1" w:name="_GoBack"/>
+      <w:bookmarkEnd w:id="1"/>
+      <w:r>
+        <w:rPr>
+          <w:rFonts w:ascii="Verdana" w:eastAsia="Times New Roman" w:hAnsi="Verdana" w:cs="Times New Roman"/>
+          <w:color w:val="000000"/>
+          <w:sz w:val="15"/>
+          <w:szCs w:val="15"/>
+          <w:lang w:val="de-CH" w:eastAsia="de-CH"/>
+        </w:rPr>
+        <w:t>U</w:t>
+      </w:r>
+      <w:r>
+        <w:rPr>
+          <w:rFonts w:ascii="Verdana" w:eastAsia="Times New Roman" w:hAnsi="Verdana" w:cs="Times New Roman"/>
+          <w:color w:val="000000"/>
+          <w:sz w:val="15"/>
+          <w:szCs w:val="15"/>
+          <w:lang w:val="de-CH" w:eastAsia="de-CH"/>
+        </w:rPr>
+        <w:t xml:space="preserve">m die Möglichkeiten des CAVEs zusammen mit </w:t>
       </w:r>
       <w:proofErr w:type="spellStart"/>
       <w:r>
@@ -629,6 +863,100 @@
           <w:szCs w:val="15"/>
           <w:lang w:val="de-CH" w:eastAsia="de-CH"/>
         </w:rPr>
+        <w:t>Unity</w:t>
+      </w:r>
+      <w:proofErr w:type="spellEnd"/>
+      <w:r>
+        <w:rPr>
+          <w:rFonts w:ascii="Verdana" w:eastAsia="Times New Roman" w:hAnsi="Verdana" w:cs="Times New Roman"/>
+          <w:color w:val="000000"/>
+          <w:sz w:val="15"/>
+          <w:szCs w:val="15"/>
+          <w:lang w:val="de-CH" w:eastAsia="de-CH"/>
+        </w:rPr>
+        <w:t xml:space="preserve">, dem </w:t>
+      </w:r>
+      <w:proofErr w:type="spellStart"/>
+      <w:r>
+        <w:rPr>
+          <w:rFonts w:ascii="Verdana" w:eastAsia="Times New Roman" w:hAnsi="Verdana" w:cs="Times New Roman"/>
+          <w:color w:val="000000"/>
+          <w:sz w:val="15"/>
+          <w:szCs w:val="15"/>
+          <w:lang w:val="de-CH" w:eastAsia="de-CH"/>
+        </w:rPr>
+        <w:t>Plugin</w:t>
+      </w:r>
+      <w:proofErr w:type="spellEnd"/>
+      <w:r>
+        <w:rPr>
+          <w:rFonts w:ascii="Verdana" w:eastAsia="Times New Roman" w:hAnsi="Verdana" w:cs="Times New Roman"/>
+          <w:color w:val="000000"/>
+          <w:sz w:val="15"/>
+          <w:szCs w:val="15"/>
+          <w:lang w:val="de-CH" w:eastAsia="de-CH"/>
+        </w:rPr>
+        <w:t> und dem Trackingsystem zu demonstrieren</w:t>
+      </w:r>
+      <w:r>
+        <w:rPr>
+          <w:rFonts w:ascii="Verdana" w:eastAsia="Times New Roman" w:hAnsi="Verdana" w:cs="Times New Roman"/>
+          <w:color w:val="000000"/>
+          <w:sz w:val="15"/>
+          <w:szCs w:val="15"/>
+          <w:lang w:val="de-CH" w:eastAsia="de-CH"/>
+        </w:rPr>
+        <w:t>, stehen z</w:t>
+      </w:r>
+      <w:r>
+        <w:rPr>
+          <w:rFonts w:ascii="Verdana" w:eastAsia="Times New Roman" w:hAnsi="Verdana" w:cs="Times New Roman"/>
+          <w:color w:val="000000"/>
+          <w:sz w:val="15"/>
+          <w:szCs w:val="15"/>
+          <w:lang w:val="de-CH" w:eastAsia="de-CH"/>
+        </w:rPr>
+        <w:t>wei eigens erstellte Beispielapplikationen zur Verfügung</w:t>
+      </w:r>
+      <w:r>
+        <w:rPr>
+          <w:rFonts w:ascii="Verdana" w:eastAsia="Times New Roman" w:hAnsi="Verdana" w:cs="Times New Roman"/>
+          <w:color w:val="000000"/>
+          <w:sz w:val="15"/>
+          <w:szCs w:val="15"/>
+          <w:lang w:val="de-CH" w:eastAsia="de-CH"/>
+        </w:rPr>
+        <w:t xml:space="preserve">. </w:t>
+      </w:r>
+      <w:r>
+        <w:rPr>
+          <w:rFonts w:ascii="Verdana" w:eastAsia="Times New Roman" w:hAnsi="Verdana" w:cs="Times New Roman"/>
+          <w:color w:val="000000"/>
+          <w:sz w:val="15"/>
+          <w:szCs w:val="15"/>
+          <w:lang w:val="de-CH" w:eastAsia="de-CH"/>
+        </w:rPr>
+        <w:t>Durch die</w:t>
+      </w:r>
+      <w:r>
+        <w:rPr>
+          <w:rFonts w:ascii="Verdana" w:eastAsia="Times New Roman" w:hAnsi="Verdana" w:cs="Times New Roman"/>
+          <w:color w:val="000000"/>
+          <w:sz w:val="15"/>
+          <w:szCs w:val="15"/>
+          <w:lang w:val="de-CH" w:eastAsia="de-CH"/>
+        </w:rPr>
+        <w:t xml:space="preserve"> Einfachheit des </w:t>
+      </w:r>
+      <w:proofErr w:type="spellStart"/>
+      <w:r>
+        <w:rPr>
+          <w:rFonts w:ascii="Verdana" w:eastAsia="Times New Roman" w:hAnsi="Verdana" w:cs="Times New Roman"/>
+          <w:color w:val="000000"/>
+          <w:sz w:val="15"/>
+          <w:szCs w:val="15"/>
+          <w:lang w:val="de-CH" w:eastAsia="de-CH"/>
+        </w:rPr>
         <w:t>Plugins</w:t>
       </w:r>
       <w:proofErr w:type="spellEnd"/>
@@ -640,7 +968,17 @@
           <w:szCs w:val="15"/>
           <w:lang w:val="de-CH" w:eastAsia="de-CH"/>
         </w:rPr>
-        <w:t xml:space="preserve"> können erstellte 3D </w:t>
+        <w:t xml:space="preserve"> können erstellte 3D</w:t>
+      </w:r>
+      <w:r>
+        <w:rPr>
+          <w:rFonts w:ascii="Verdana" w:eastAsia="Times New Roman" w:hAnsi="Verdana" w:cs="Times New Roman"/>
+          <w:color w:val="000000"/>
+          <w:sz w:val="15"/>
+          <w:szCs w:val="15"/>
+          <w:lang w:val="de-CH" w:eastAsia="de-CH"/>
+        </w:rPr>
+        <w:t>-</w:t>
       </w:r>
       <w:r>
         <w:rPr>
@@ -652,8 +990,6 @@
         </w:rPr>
         <w:t xml:space="preserve">Welten </w:t>
       </w:r>
-      <w:bookmarkStart w:id="2" w:name="_GoBack"/>
-      <w:bookmarkEnd w:id="2"/>
       <w:r>
         <w:rPr>
           <w:rFonts w:ascii="Verdana" w:eastAsia="Times New Roman" w:hAnsi="Verdana" w:cs="Times New Roman"/>
@@ -686,7 +1022,7 @@
 </file>
 
 <file path=word/people.xml><?xml version="1.0" encoding="utf-8"?>
-<w15:people xmlns:wpc="http://schemas.microsoft.com/office/word/2010/wordprocessingCanvas" xmlns:cx="http://schemas.microsoft.com/office/drawing/2014/chartex" xmlns:cx1="http://schemas.microsoft.com/office/drawing/2015/9/8/chartex" xmlns:mc="http://schemas.openxmlformats.org/markup-compatibility/2006" xmlns:o="urn:schemas-microsoft-com:office:office" xmlns:r="http://schemas.openxmlformats.org/officeDocument/2006/relationships" xmlns:m="http://schemas.openxmlformats.org/officeDocument/2006/math" xmlns:v="urn:schemas-microsoft-com:vml" xmlns:wp14="http://schemas.microsoft.com/office/word/2010/wordprocessingDrawing" xmlns:wp="http://schemas.openxmlformats.org/drawingml/2006/wordprocessingDrawing" xmlns:w10="urn:schemas-microsoft-com:office:word" xmlns:w="http://schemas.openxmlformats.org/wordprocessingml/2006/main" xmlns:w14="http://schemas.microsoft.com/office/word/2010/wordml" xmlns:w15="http://schemas.microsoft.com/office/word/2012/wordml" xmlns:w16se="http://schemas.microsoft.com/office/word/2015/wordml/symex" xmlns:wpg="http://schemas.microsoft.com/office/word/2010/wordprocessingGroup" xmlns:wpi="http://schemas.microsoft.com/office/word/2010/wordprocessingInk" xmlns:wne="http://schemas.microsoft.com/office/word/2006/wordml" xmlns:wps="http://schemas.microsoft.com/office/word/2010/wordprocessingShape" mc:Ignorable="w14 w15 w16se wp14">
+<w15:people xmlns:wpc="http://schemas.microsoft.com/office/word/2010/wordprocessingCanvas" xmlns:mc="http://schemas.openxmlformats.org/markup-compatibility/2006" xmlns:o="urn:schemas-microsoft-com:office:office" xmlns:r="http://schemas.openxmlformats.org/officeDocument/2006/relationships" xmlns:m="http://schemas.openxmlformats.org/officeDocument/2006/math" xmlns:v="urn:schemas-microsoft-com:vml" xmlns:wp14="http://schemas.microsoft.com/office/word/2010/wordprocessingDrawing" xmlns:wp="http://schemas.openxmlformats.org/drawingml/2006/wordprocessingDrawing" xmlns:w10="urn:schemas-microsoft-com:office:word" xmlns:w="http://schemas.openxmlformats.org/wordprocessingml/2006/main" xmlns:w14="http://schemas.microsoft.com/office/word/2010/wordml" xmlns:w15="http://schemas.microsoft.com/office/word/2012/wordml" xmlns:wpg="http://schemas.microsoft.com/office/word/2010/wordprocessingGroup" xmlns:wpi="http://schemas.microsoft.com/office/word/2010/wordprocessingInk" xmlns:wne="http://schemas.microsoft.com/office/word/2006/wordml" xmlns:wps="http://schemas.microsoft.com/office/word/2010/wordprocessingShape" mc:Ignorable="w14 w15 wp14">
   <w15:person w15:author="Marcel Eicher">
     <w15:presenceInfo w15:providerId="None" w15:userId="Marcel Eicher"/>
   </w15:person>
@@ -694,7 +1030,7 @@
 </file>
 
 <file path=word/styles.xml><?xml version="1.0" encoding="utf-8"?>
-<w:styles xmlns:mc="http://schemas.openxmlformats.org/markup-compatibility/2006" xmlns:r="http://schemas.openxmlformats.org/officeDocument/2006/relationships" xmlns:w="http://schemas.openxmlformats.org/wordprocessingml/2006/main" xmlns:w14="http://schemas.microsoft.com/office/word/2010/wordml" xmlns:w15="http://schemas.microsoft.com/office/word/2012/wordml" xmlns:w16se="http://schemas.microsoft.com/office/word/2015/wordml/symex" mc:Ignorable="w14 w15 w16se">
+<w:styles xmlns:mc="http://schemas.openxmlformats.org/markup-compatibility/2006" xmlns:r="http://schemas.openxmlformats.org/officeDocument/2006/relationships" xmlns:w="http://schemas.openxmlformats.org/wordprocessingml/2006/main" xmlns:w14="http://schemas.microsoft.com/office/word/2010/wordml" xmlns:w15="http://schemas.microsoft.com/office/word/2012/wordml" mc:Ignorable="w14 w15">
   <w:docDefaults>
     <w:rPrDefault>
       <w:rPr>
